--- a/Factorii_contribuabili în formarea prețului automobilului și a celui_bursier-Crețu_Costin-Răzvan, Dan Alex-Silviu, Diță Alexandru.docx
+++ b/Factorii_contribuabili în formarea prețului automobilului și a celui_bursier-Crețu_Costin-Răzvan, Dan Alex-Silviu, Diță Alexandru.docx
@@ -450,7 +450,7 @@
       <w:sdtContent>
         <w:p>
           <w:pPr>
-            <w:pStyle w:val="Titlucuprins"/>
+            <w:pStyle w:val="TOCHeading"/>
             <w:spacing w:line="360" w:lineRule="auto"/>
             <w:jc w:val="center"/>
           </w:pPr>
@@ -468,7 +468,7 @@
         </w:p>
         <w:p>
           <w:pPr>
-            <w:pStyle w:val="Cuprins1"/>
+            <w:pStyle w:val="TOC1"/>
             <w:rPr>
               <w:rFonts w:eastAsiaTheme="minorEastAsia"/>
               <w:b w:val="0"/>
@@ -555,7 +555,7 @@
         </w:p>
         <w:p>
           <w:pPr>
-            <w:pStyle w:val="Cuprins1"/>
+            <w:pStyle w:val="TOC1"/>
             <w:rPr>
               <w:rFonts w:eastAsiaTheme="minorEastAsia"/>
               <w:b w:val="0"/>
@@ -615,7 +615,7 @@
         </w:p>
         <w:p>
           <w:pPr>
-            <w:pStyle w:val="Cuprins2"/>
+            <w:pStyle w:val="TOC2"/>
             <w:tabs>
               <w:tab w:val="right" w:leader="dot" w:pos="9395"/>
             </w:tabs>
@@ -695,7 +695,7 @@
         </w:p>
         <w:p>
           <w:pPr>
-            <w:pStyle w:val="Cuprins3"/>
+            <w:pStyle w:val="TOC3"/>
             <w:tabs>
               <w:tab w:val="right" w:leader="dot" w:pos="9395"/>
             </w:tabs>
@@ -777,7 +777,7 @@
         </w:p>
         <w:p>
           <w:pPr>
-            <w:pStyle w:val="Cuprins3"/>
+            <w:pStyle w:val="TOC3"/>
             <w:tabs>
               <w:tab w:val="right" w:leader="dot" w:pos="9395"/>
             </w:tabs>
@@ -859,7 +859,7 @@
         </w:p>
         <w:p>
           <w:pPr>
-            <w:pStyle w:val="Cuprins2"/>
+            <w:pStyle w:val="TOC2"/>
             <w:tabs>
               <w:tab w:val="right" w:leader="dot" w:pos="9395"/>
             </w:tabs>
@@ -939,7 +939,7 @@
         </w:p>
         <w:p>
           <w:pPr>
-            <w:pStyle w:val="Cuprins3"/>
+            <w:pStyle w:val="TOC3"/>
             <w:tabs>
               <w:tab w:val="right" w:leader="dot" w:pos="9395"/>
             </w:tabs>
@@ -1021,7 +1021,7 @@
         </w:p>
         <w:p>
           <w:pPr>
-            <w:pStyle w:val="Cuprins3"/>
+            <w:pStyle w:val="TOC3"/>
             <w:tabs>
               <w:tab w:val="right" w:leader="dot" w:pos="9395"/>
             </w:tabs>
@@ -1103,7 +1103,7 @@
         </w:p>
         <w:p>
           <w:pPr>
-            <w:pStyle w:val="Cuprins2"/>
+            <w:pStyle w:val="TOC2"/>
             <w:tabs>
               <w:tab w:val="right" w:leader="dot" w:pos="9395"/>
             </w:tabs>
@@ -1183,7 +1183,7 @@
         </w:p>
         <w:p>
           <w:pPr>
-            <w:pStyle w:val="Cuprins2"/>
+            <w:pStyle w:val="TOC2"/>
             <w:tabs>
               <w:tab w:val="right" w:leader="dot" w:pos="9395"/>
             </w:tabs>
@@ -1263,7 +1263,7 @@
         </w:p>
         <w:p>
           <w:pPr>
-            <w:pStyle w:val="Cuprins1"/>
+            <w:pStyle w:val="TOC1"/>
             <w:rPr>
               <w:rFonts w:eastAsiaTheme="minorEastAsia"/>
               <w:b w:val="0"/>
@@ -1330,7 +1330,7 @@
         </w:p>
         <w:p>
           <w:pPr>
-            <w:pStyle w:val="Cuprins2"/>
+            <w:pStyle w:val="TOC2"/>
             <w:tabs>
               <w:tab w:val="right" w:leader="dot" w:pos="9395"/>
             </w:tabs>
@@ -1411,7 +1411,7 @@
         </w:p>
         <w:p>
           <w:pPr>
-            <w:pStyle w:val="Cuprins3"/>
+            <w:pStyle w:val="TOC3"/>
             <w:tabs>
               <w:tab w:val="right" w:leader="dot" w:pos="9395"/>
             </w:tabs>
@@ -1494,7 +1494,7 @@
         </w:p>
         <w:p>
           <w:pPr>
-            <w:pStyle w:val="Cuprins2"/>
+            <w:pStyle w:val="TOC2"/>
             <w:tabs>
               <w:tab w:val="right" w:leader="dot" w:pos="9395"/>
             </w:tabs>
@@ -1575,7 +1575,7 @@
         </w:p>
         <w:p>
           <w:pPr>
-            <w:pStyle w:val="Cuprins3"/>
+            <w:pStyle w:val="TOC3"/>
             <w:tabs>
               <w:tab w:val="right" w:leader="dot" w:pos="9395"/>
             </w:tabs>
@@ -1658,7 +1658,7 @@
         </w:p>
         <w:p>
           <w:pPr>
-            <w:pStyle w:val="Cuprins3"/>
+            <w:pStyle w:val="TOC3"/>
             <w:tabs>
               <w:tab w:val="right" w:leader="dot" w:pos="9395"/>
             </w:tabs>
@@ -1741,7 +1741,7 @@
         </w:p>
         <w:p>
           <w:pPr>
-            <w:pStyle w:val="Cuprins2"/>
+            <w:pStyle w:val="TOC2"/>
             <w:tabs>
               <w:tab w:val="right" w:leader="dot" w:pos="9395"/>
             </w:tabs>
@@ -1821,7 +1821,7 @@
         </w:p>
         <w:p>
           <w:pPr>
-            <w:pStyle w:val="Cuprins2"/>
+            <w:pStyle w:val="TOC2"/>
             <w:tabs>
               <w:tab w:val="right" w:leader="dot" w:pos="9395"/>
             </w:tabs>
@@ -1999,7 +1999,7 @@
     </w:p>
     <w:p>
       <w:pPr>
-        <w:pStyle w:val="Titlu1"/>
+        <w:pStyle w:val="Heading1"/>
         <w:spacing w:line="360" w:lineRule="auto"/>
         <w:jc w:val="center"/>
         <w:rPr>
@@ -2357,7 +2357,7 @@
     </w:p>
     <w:p>
       <w:pPr>
-        <w:pStyle w:val="Titlu1"/>
+        <w:pStyle w:val="Heading1"/>
         <w:spacing w:line="360" w:lineRule="auto"/>
         <w:jc w:val="center"/>
         <w:rPr>
@@ -2386,7 +2386,7 @@
     </w:p>
     <w:p>
       <w:pPr>
-        <w:pStyle w:val="Titlu2"/>
+        <w:pStyle w:val="Heading2"/>
         <w:spacing w:line="360" w:lineRule="auto"/>
         <w:rPr>
           <w:rFonts w:ascii="Times New Roman" w:hAnsi="Times New Roman" w:cs="Times New Roman"/>
@@ -2413,7 +2413,7 @@
     </w:p>
     <w:p>
       <w:pPr>
-        <w:pStyle w:val="Titlu3"/>
+        <w:pStyle w:val="Heading3"/>
         <w:spacing w:line="360" w:lineRule="auto"/>
         <w:rPr>
           <w:rFonts w:ascii="Times New Roman" w:eastAsia="Times New Roman" w:hAnsi="Times New Roman" w:cs="Times New Roman"/>
@@ -2489,7 +2489,7 @@
       </w:r>
       <w:r>
         <w:rPr>
-          <w:rStyle w:val="Referinnotdesubsol"/>
+          <w:rStyle w:val="FootnoteReference"/>
           <w:rFonts w:ascii="Times New Roman" w:eastAsia="Times New Roman" w:hAnsi="Times New Roman" w:cs="Times New Roman"/>
           <w:color w:val="000000"/>
           <w:sz w:val="24"/>
@@ -2538,7 +2538,7 @@
       </w:r>
       <w:r>
         <w:rPr>
-          <w:rStyle w:val="Referinnotdesubsol"/>
+          <w:rStyle w:val="FootnoteReference"/>
           <w:rFonts w:ascii="Times New Roman" w:eastAsia="Times New Roman" w:hAnsi="Times New Roman" w:cs="Times New Roman"/>
           <w:color w:val="000000"/>
           <w:sz w:val="24"/>
@@ -2548,7 +2548,7 @@
       </w:r>
       <w:r>
         <w:rPr>
-          <w:rStyle w:val="Referinnotdesubsol"/>
+          <w:rStyle w:val="FootnoteReference"/>
           <w:rFonts w:ascii="Times New Roman" w:eastAsia="Times New Roman" w:hAnsi="Times New Roman" w:cs="Times New Roman"/>
           <w:color w:val="000000"/>
           <w:sz w:val="24"/>
@@ -2644,7 +2644,7 @@
       </w:r>
       <w:r>
         <w:rPr>
-          <w:rStyle w:val="Referinnotdesubsol"/>
+          <w:rStyle w:val="FootnoteReference"/>
           <w:rFonts w:ascii="Times New Roman" w:eastAsia="Times New Roman" w:hAnsi="Times New Roman" w:cs="Times New Roman"/>
           <w:color w:val="000000"/>
           <w:sz w:val="24"/>
@@ -2654,7 +2654,7 @@
       </w:r>
       <w:r>
         <w:rPr>
-          <w:rStyle w:val="Referinnotdesubsol"/>
+          <w:rStyle w:val="FootnoteReference"/>
           <w:rFonts w:ascii="Times New Roman" w:eastAsia="Times New Roman" w:hAnsi="Times New Roman" w:cs="Times New Roman"/>
           <w:color w:val="000000"/>
           <w:sz w:val="24"/>
@@ -2809,7 +2809,7 @@
       </w:r>
       <w:r>
         <w:rPr>
-          <w:rStyle w:val="Referinnotdesubsol"/>
+          <w:rStyle w:val="FootnoteReference"/>
           <w:rFonts w:ascii="Times New Roman" w:eastAsia="Times New Roman" w:hAnsi="Times New Roman" w:cs="Times New Roman"/>
           <w:color w:val="000000"/>
           <w:sz w:val="24"/>
@@ -2819,7 +2819,7 @@
       </w:r>
       <w:r>
         <w:rPr>
-          <w:rStyle w:val="Referinnotdesubsol"/>
+          <w:rStyle w:val="FootnoteReference"/>
           <w:rFonts w:ascii="Times New Roman" w:eastAsia="Times New Roman" w:hAnsi="Times New Roman" w:cs="Times New Roman"/>
           <w:color w:val="000000"/>
           <w:sz w:val="24"/>
@@ -2869,7 +2869,7 @@
       </w:r>
       <w:r>
         <w:rPr>
-          <w:rStyle w:val="Referinnotdesubsol"/>
+          <w:rStyle w:val="FootnoteReference"/>
           <w:rFonts w:ascii="Times New Roman" w:eastAsia="Times New Roman" w:hAnsi="Times New Roman" w:cs="Times New Roman"/>
           <w:color w:val="000000"/>
           <w:sz w:val="24"/>
@@ -2879,7 +2879,7 @@
       </w:r>
       <w:r>
         <w:rPr>
-          <w:rStyle w:val="Referinnotdesubsol"/>
+          <w:rStyle w:val="FootnoteReference"/>
           <w:rFonts w:ascii="Times New Roman" w:eastAsia="Times New Roman" w:hAnsi="Times New Roman" w:cs="Times New Roman"/>
           <w:color w:val="000000"/>
           <w:sz w:val="24"/>
@@ -2929,7 +2929,7 @@
     </w:p>
     <w:p>
       <w:pPr>
-        <w:pStyle w:val="Titlu3"/>
+        <w:pStyle w:val="Heading3"/>
         <w:spacing w:line="360" w:lineRule="auto"/>
         <w:rPr>
           <w:rFonts w:ascii="Times New Roman" w:eastAsia="Times New Roman" w:hAnsi="Times New Roman" w:cs="Times New Roman"/>
@@ -3906,7 +3906,7 @@
     </w:p>
     <w:p>
       <w:pPr>
-        <w:pStyle w:val="Listparagraf"/>
+        <w:pStyle w:val="ListParagraph"/>
         <w:numPr>
           <w:ilvl w:val="0"/>
           <w:numId w:val="15"/>
@@ -4070,7 +4070,7 @@
     </w:p>
     <w:p>
       <w:pPr>
-        <w:pStyle w:val="Listparagraf"/>
+        <w:pStyle w:val="ListParagraph"/>
         <w:numPr>
           <w:ilvl w:val="0"/>
           <w:numId w:val="15"/>
@@ -4234,7 +4234,7 @@
     </w:p>
     <w:p>
       <w:pPr>
-        <w:pStyle w:val="Listparagraf"/>
+        <w:pStyle w:val="ListParagraph"/>
         <w:spacing w:line="360" w:lineRule="auto"/>
         <w:rPr>
           <w:rFonts w:ascii="Times New Roman" w:eastAsia="Times New Roman" w:hAnsi="Times New Roman" w:cs="Times New Roman"/>
@@ -4267,7 +4267,7 @@
     </w:p>
     <w:p>
       <w:pPr>
-        <w:pStyle w:val="Listparagraf"/>
+        <w:pStyle w:val="ListParagraph"/>
         <w:numPr>
           <w:ilvl w:val="0"/>
           <w:numId w:val="15"/>
@@ -4331,7 +4331,7 @@
     </w:p>
     <w:p>
       <w:pPr>
-        <w:pStyle w:val="Listparagraf"/>
+        <w:pStyle w:val="ListParagraph"/>
         <w:numPr>
           <w:ilvl w:val="0"/>
           <w:numId w:val="16"/>
@@ -4395,7 +4395,7 @@
     </w:p>
     <w:p>
       <w:pPr>
-        <w:pStyle w:val="Listparagraf"/>
+        <w:pStyle w:val="ListParagraph"/>
         <w:spacing w:line="360" w:lineRule="auto"/>
         <w:jc w:val="both"/>
         <w:rPr>
@@ -4427,7 +4427,7 @@
     </w:p>
     <w:p>
       <w:pPr>
-        <w:pStyle w:val="Listparagraf"/>
+        <w:pStyle w:val="ListParagraph"/>
         <w:numPr>
           <w:ilvl w:val="0"/>
           <w:numId w:val="16"/>
@@ -4490,7 +4490,7 @@
     </w:p>
     <w:p>
       <w:pPr>
-        <w:pStyle w:val="Listparagraf"/>
+        <w:pStyle w:val="ListParagraph"/>
         <w:numPr>
           <w:ilvl w:val="0"/>
           <w:numId w:val="16"/>
@@ -4553,7 +4553,7 @@
     </w:p>
     <w:p>
       <w:pPr>
-        <w:pStyle w:val="Listparagraf"/>
+        <w:pStyle w:val="ListParagraph"/>
         <w:spacing w:line="360" w:lineRule="auto"/>
         <w:jc w:val="both"/>
         <w:rPr>
@@ -4585,7 +4585,7 @@
     </w:p>
     <w:p>
       <w:pPr>
-        <w:pStyle w:val="Listparagraf"/>
+        <w:pStyle w:val="ListParagraph"/>
         <w:numPr>
           <w:ilvl w:val="0"/>
           <w:numId w:val="16"/>
@@ -4648,7 +4648,7 @@
     </w:p>
     <w:p>
       <w:pPr>
-        <w:pStyle w:val="Listparagraf"/>
+        <w:pStyle w:val="ListParagraph"/>
         <w:numPr>
           <w:ilvl w:val="0"/>
           <w:numId w:val="16"/>
@@ -4711,7 +4711,7 @@
     </w:p>
     <w:p>
       <w:pPr>
-        <w:pStyle w:val="Listparagraf"/>
+        <w:pStyle w:val="ListParagraph"/>
         <w:spacing w:line="360" w:lineRule="auto"/>
         <w:rPr>
           <w:rFonts w:ascii="Times New Roman" w:eastAsia="Times New Roman" w:hAnsi="Times New Roman" w:cs="Times New Roman"/>
@@ -4724,7 +4724,7 @@
     </w:p>
     <w:p>
       <w:pPr>
-        <w:pStyle w:val="Listparagraf"/>
+        <w:pStyle w:val="ListParagraph"/>
         <w:spacing w:line="360" w:lineRule="auto"/>
         <w:ind w:left="0" w:firstLine="720"/>
         <w:rPr>
@@ -4758,7 +4758,7 @@
     </w:p>
     <w:p>
       <w:pPr>
-        <w:pStyle w:val="Listparagraf"/>
+        <w:pStyle w:val="ListParagraph"/>
         <w:numPr>
           <w:ilvl w:val="0"/>
           <w:numId w:val="16"/>
@@ -4822,7 +4822,7 @@
     </w:p>
     <w:p>
       <w:pPr>
-        <w:pStyle w:val="Listparagraf"/>
+        <w:pStyle w:val="ListParagraph"/>
         <w:numPr>
           <w:ilvl w:val="0"/>
           <w:numId w:val="16"/>
@@ -4886,7 +4886,7 @@
     </w:p>
     <w:p>
       <w:pPr>
-        <w:pStyle w:val="Listparagraf"/>
+        <w:pStyle w:val="ListParagraph"/>
         <w:spacing w:line="360" w:lineRule="auto"/>
         <w:ind w:left="0" w:firstLine="720"/>
         <w:jc w:val="both"/>
@@ -4917,7 +4917,7 @@
     </w:p>
     <w:p>
       <w:pPr>
-        <w:pStyle w:val="Listparagraf"/>
+        <w:pStyle w:val="ListParagraph"/>
         <w:numPr>
           <w:ilvl w:val="0"/>
           <w:numId w:val="16"/>
@@ -4979,7 +4979,7 @@
     </w:p>
     <w:p>
       <w:pPr>
-        <w:pStyle w:val="Listparagraf"/>
+        <w:pStyle w:val="ListParagraph"/>
         <w:numPr>
           <w:ilvl w:val="0"/>
           <w:numId w:val="16"/>
@@ -5042,7 +5042,7 @@
     </w:p>
     <w:p>
       <w:pPr>
-        <w:pStyle w:val="Listparagraf"/>
+        <w:pStyle w:val="ListParagraph"/>
         <w:spacing w:line="360" w:lineRule="auto"/>
         <w:ind w:left="0" w:firstLine="720"/>
         <w:jc w:val="both"/>
@@ -5074,7 +5074,7 @@
     </w:p>
     <w:p>
       <w:pPr>
-        <w:pStyle w:val="Listparagraf"/>
+        <w:pStyle w:val="ListParagraph"/>
         <w:numPr>
           <w:ilvl w:val="0"/>
           <w:numId w:val="16"/>
@@ -5137,7 +5137,7 @@
     </w:p>
     <w:p>
       <w:pPr>
-        <w:pStyle w:val="Listparagraf"/>
+        <w:pStyle w:val="ListParagraph"/>
         <w:numPr>
           <w:ilvl w:val="0"/>
           <w:numId w:val="16"/>
@@ -5200,7 +5200,7 @@
     </w:p>
     <w:p>
       <w:pPr>
-        <w:pStyle w:val="Listparagraf"/>
+        <w:pStyle w:val="ListParagraph"/>
         <w:spacing w:line="360" w:lineRule="auto"/>
         <w:ind w:left="0" w:firstLine="720"/>
         <w:jc w:val="both"/>
@@ -5232,7 +5232,7 @@
     </w:p>
     <w:p>
       <w:pPr>
-        <w:pStyle w:val="Listparagraf"/>
+        <w:pStyle w:val="ListParagraph"/>
         <w:numPr>
           <w:ilvl w:val="0"/>
           <w:numId w:val="17"/>
@@ -5295,7 +5295,7 @@
     </w:p>
     <w:p>
       <w:pPr>
-        <w:pStyle w:val="Listparagraf"/>
+        <w:pStyle w:val="ListParagraph"/>
         <w:numPr>
           <w:ilvl w:val="0"/>
           <w:numId w:val="17"/>
@@ -5358,7 +5358,7 @@
     </w:p>
     <w:p>
       <w:pPr>
-        <w:pStyle w:val="Listparagraf"/>
+        <w:pStyle w:val="ListParagraph"/>
         <w:spacing w:line="360" w:lineRule="auto"/>
         <w:ind w:left="0" w:firstLine="720"/>
         <w:jc w:val="both"/>
@@ -5399,7 +5399,7 @@
     </w:p>
     <w:p>
       <w:pPr>
-        <w:pStyle w:val="Listparagraf"/>
+        <w:pStyle w:val="ListParagraph"/>
         <w:spacing w:line="360" w:lineRule="auto"/>
         <w:ind w:left="0"/>
         <w:jc w:val="center"/>
@@ -5466,7 +5466,7 @@
     </w:p>
     <w:p>
       <w:pPr>
-        <w:pStyle w:val="Listparagraf"/>
+        <w:pStyle w:val="ListParagraph"/>
         <w:spacing w:line="360" w:lineRule="auto"/>
         <w:ind w:left="0"/>
         <w:jc w:val="center"/>
@@ -5516,7 +5516,7 @@
     </w:p>
     <w:p>
       <w:pPr>
-        <w:pStyle w:val="Listparagraf"/>
+        <w:pStyle w:val="ListParagraph"/>
         <w:spacing w:line="360" w:lineRule="auto"/>
         <w:rPr>
           <w:rFonts w:ascii="Times New Roman" w:eastAsia="Times New Roman" w:hAnsi="Times New Roman" w:cs="Times New Roman"/>
@@ -5537,7 +5537,7 @@
     </w:p>
     <w:p>
       <w:pPr>
-        <w:pStyle w:val="Listparagraf"/>
+        <w:pStyle w:val="ListParagraph"/>
         <w:spacing w:line="360" w:lineRule="auto"/>
         <w:ind w:left="0"/>
         <w:jc w:val="center"/>
@@ -5591,7 +5591,7 @@
     </w:p>
     <w:p>
       <w:pPr>
-        <w:pStyle w:val="Listparagraf"/>
+        <w:pStyle w:val="ListParagraph"/>
         <w:spacing w:line="360" w:lineRule="auto"/>
         <w:ind w:left="0"/>
         <w:jc w:val="center"/>
@@ -5650,7 +5650,7 @@
     </w:p>
     <w:p>
       <w:pPr>
-        <w:pStyle w:val="Listparagraf"/>
+        <w:pStyle w:val="ListParagraph"/>
         <w:spacing w:line="360" w:lineRule="auto"/>
         <w:ind w:left="0" w:firstLine="720"/>
         <w:rPr>
@@ -5672,7 +5672,7 @@
     </w:p>
     <w:p>
       <w:pPr>
-        <w:pStyle w:val="Listparagraf"/>
+        <w:pStyle w:val="ListParagraph"/>
         <w:spacing w:line="360" w:lineRule="auto"/>
         <w:ind w:left="0"/>
         <w:jc w:val="center"/>
@@ -5726,7 +5726,7 @@
     </w:p>
     <w:p>
       <w:pPr>
-        <w:pStyle w:val="Listparagraf"/>
+        <w:pStyle w:val="ListParagraph"/>
         <w:spacing w:line="360" w:lineRule="auto"/>
         <w:ind w:left="0"/>
         <w:jc w:val="center"/>
@@ -5785,7 +5785,7 @@
     </w:p>
     <w:p>
       <w:pPr>
-        <w:pStyle w:val="Listparagraf"/>
+        <w:pStyle w:val="ListParagraph"/>
         <w:spacing w:line="360" w:lineRule="auto"/>
         <w:ind w:left="0" w:firstLine="720"/>
         <w:rPr>
@@ -5834,7 +5834,7 @@
     </w:p>
     <w:p>
       <w:pPr>
-        <w:pStyle w:val="Listparagraf"/>
+        <w:pStyle w:val="ListParagraph"/>
         <w:spacing w:line="360" w:lineRule="auto"/>
         <w:ind w:left="0"/>
         <w:jc w:val="center"/>
@@ -5888,7 +5888,7 @@
     </w:p>
     <w:p>
       <w:pPr>
-        <w:pStyle w:val="Listparagraf"/>
+        <w:pStyle w:val="ListParagraph"/>
         <w:spacing w:line="360" w:lineRule="auto"/>
         <w:ind w:left="0"/>
         <w:jc w:val="center"/>
@@ -5947,7 +5947,7 @@
     </w:p>
     <w:p>
       <w:pPr>
-        <w:pStyle w:val="Titlu2"/>
+        <w:pStyle w:val="Heading2"/>
         <w:spacing w:line="360" w:lineRule="auto"/>
         <w:rPr>
           <w:rFonts w:ascii="Times New Roman" w:hAnsi="Times New Roman" w:cs="Times New Roman"/>
@@ -5974,7 +5974,7 @@
     </w:p>
     <w:p>
       <w:pPr>
-        <w:pStyle w:val="Titlu3"/>
+        <w:pStyle w:val="Heading3"/>
         <w:spacing w:line="360" w:lineRule="auto"/>
         <w:rPr>
           <w:rFonts w:ascii="Times New Roman" w:hAnsi="Times New Roman" w:cs="Times New Roman"/>
@@ -6954,7 +6954,7 @@
     </w:p>
     <w:p>
       <w:pPr>
-        <w:pStyle w:val="Listparagraf"/>
+        <w:pStyle w:val="ListParagraph"/>
         <w:numPr>
           <w:ilvl w:val="0"/>
           <w:numId w:val="18"/>
@@ -7108,7 +7108,7 @@
     </w:p>
     <w:p>
       <w:pPr>
-        <w:pStyle w:val="Listparagraf"/>
+        <w:pStyle w:val="ListParagraph"/>
         <w:numPr>
           <w:ilvl w:val="0"/>
           <w:numId w:val="18"/>
@@ -7181,7 +7181,7 @@
     </w:p>
     <w:p>
       <w:pPr>
-        <w:pStyle w:val="Listparagraf"/>
+        <w:pStyle w:val="ListParagraph"/>
         <w:spacing w:line="360" w:lineRule="auto"/>
         <w:ind w:left="1530"/>
         <w:jc w:val="both"/>
@@ -7202,7 +7202,7 @@
     </w:p>
     <w:p>
       <w:pPr>
-        <w:pStyle w:val="Listparagraf"/>
+        <w:pStyle w:val="ListParagraph"/>
         <w:numPr>
           <w:ilvl w:val="0"/>
           <w:numId w:val="18"/>
@@ -7228,7 +7228,7 @@
     </w:p>
     <w:p>
       <w:pPr>
-        <w:pStyle w:val="Listparagraf"/>
+        <w:pStyle w:val="ListParagraph"/>
         <w:spacing w:line="360" w:lineRule="auto"/>
         <w:ind w:left="1530"/>
         <w:jc w:val="both"/>
@@ -7327,7 +7327,7 @@
     </w:p>
     <w:p>
       <w:pPr>
-        <w:pStyle w:val="Listparagraf"/>
+        <w:pStyle w:val="ListParagraph"/>
         <w:numPr>
           <w:ilvl w:val="0"/>
           <w:numId w:val="20"/>
@@ -7369,7 +7369,7 @@
     </w:p>
     <w:p>
       <w:pPr>
-        <w:pStyle w:val="Listparagraf"/>
+        <w:pStyle w:val="ListParagraph"/>
         <w:spacing w:line="360" w:lineRule="auto"/>
         <w:ind w:left="1530"/>
         <w:jc w:val="both"/>
@@ -7414,7 +7414,7 @@
     </w:p>
     <w:p>
       <w:pPr>
-        <w:pStyle w:val="Titlu3"/>
+        <w:pStyle w:val="Heading3"/>
         <w:spacing w:line="360" w:lineRule="auto"/>
         <w:rPr>
           <w:rFonts w:ascii="Times New Roman" w:eastAsia="Times New Roman" w:hAnsi="Times New Roman" w:cs="Times New Roman"/>
@@ -17051,6 +17051,7 @@
       <w:r>
         <w:rPr>
           <w:rFonts w:ascii="Times New Roman" w:eastAsia="Times New Roman" w:hAnsi="Times New Roman" w:cs="Times New Roman"/>
+          <w:noProof/>
           <w:color w:val="000000"/>
           <w:sz w:val="24"/>
           <w:szCs w:val="24"/>
@@ -18555,7 +18556,7 @@
     </w:p>
     <w:p>
       <w:pPr>
-        <w:pStyle w:val="Titlu2"/>
+        <w:pStyle w:val="Heading2"/>
         <w:rPr>
           <w:rFonts w:ascii="Times New Roman" w:eastAsia="Times New Roman" w:hAnsi="Times New Roman" w:cs="Times New Roman"/>
           <w:b/>
@@ -19984,7 +19985,7 @@
     </w:p>
     <w:p>
       <w:pPr>
-        <w:pStyle w:val="Titlu2"/>
+        <w:pStyle w:val="Heading2"/>
         <w:spacing w:line="360" w:lineRule="auto"/>
         <w:rPr>
           <w:rFonts w:ascii="Times New Roman" w:eastAsia="Times New Roman" w:hAnsi="Times New Roman" w:cs="Times New Roman"/>
@@ -20380,7 +20381,7 @@
     </w:p>
     <w:p>
       <w:pPr>
-        <w:pStyle w:val="Titlu1"/>
+        <w:pStyle w:val="Heading1"/>
         <w:spacing w:line="360" w:lineRule="auto"/>
         <w:jc w:val="center"/>
         <w:rPr>
@@ -20479,7 +20480,7 @@
     </w:p>
     <w:p>
       <w:pPr>
-        <w:pStyle w:val="Titlu2"/>
+        <w:pStyle w:val="Heading2"/>
         <w:spacing w:line="360" w:lineRule="auto"/>
         <w:jc w:val="both"/>
         <w:rPr>
@@ -20509,7 +20510,7 @@
     </w:p>
     <w:p>
       <w:pPr>
-        <w:pStyle w:val="Titlu3"/>
+        <w:pStyle w:val="Heading3"/>
         <w:spacing w:line="360" w:lineRule="auto"/>
         <w:rPr>
           <w:rFonts w:ascii="Times New Roman" w:hAnsi="Times New Roman" w:cs="Times New Roman"/>
@@ -20827,7 +20828,7 @@
       </w:r>
       <w:r>
         <w:rPr>
-          <w:rStyle w:val="Referinnotdesubsol"/>
+          <w:rStyle w:val="FootnoteReference"/>
           <w:rFonts w:ascii="Times New Roman" w:hAnsi="Times New Roman" w:cs="Times New Roman"/>
           <w:sz w:val="24"/>
           <w:szCs w:val="24"/>
@@ -20837,7 +20838,7 @@
       </w:r>
       <w:r>
         <w:rPr>
-          <w:rStyle w:val="Referinnotdesubsol"/>
+          <w:rStyle w:val="FootnoteReference"/>
           <w:rFonts w:ascii="Times New Roman" w:hAnsi="Times New Roman" w:cs="Times New Roman"/>
           <w:sz w:val="24"/>
           <w:szCs w:val="24"/>
@@ -20848,7 +20849,7 @@
     </w:p>
     <w:p>
       <w:pPr>
-        <w:pStyle w:val="Titlu3"/>
+        <w:pStyle w:val="Heading3"/>
         <w:spacing w:line="360" w:lineRule="auto"/>
         <w:jc w:val="both"/>
         <w:rPr>
@@ -22618,7 +22619,7 @@
     </w:p>
     <w:p>
       <w:pPr>
-        <w:pStyle w:val="Titlu2"/>
+        <w:pStyle w:val="Heading2"/>
         <w:spacing w:line="360" w:lineRule="auto"/>
         <w:jc w:val="both"/>
         <w:rPr>
@@ -22647,7 +22648,7 @@
     </w:p>
     <w:p>
       <w:pPr>
-        <w:pStyle w:val="Titlu3"/>
+        <w:pStyle w:val="Heading3"/>
         <w:spacing w:line="360" w:lineRule="auto"/>
         <w:jc w:val="both"/>
         <w:rPr>
@@ -22954,6 +22955,15 @@
           <w:lang w:val="ro-RO"/>
         </w:rPr>
         <w:t>bursier</w:t>
+      </w:r>
+      <w:r>
+        <w:rPr>
+          <w:rFonts w:ascii="Times New Roman" w:hAnsi="Times New Roman" w:cs="Times New Roman"/>
+          <w:sz w:val="24"/>
+          <w:szCs w:val="24"/>
+          <w:lang w:val="ro-RO"/>
+        </w:rPr>
+        <w:t xml:space="preserve"> ce semnifică diferențe majore între țările analizate</w:t>
       </w:r>
       <w:r>
         <w:rPr>
@@ -23123,6 +23133,15 @@
           <w:lang w:val="ro-RO"/>
         </w:rPr>
         <w:t>rata de schimb</w:t>
+      </w:r>
+      <w:r>
+        <w:rPr>
+          <w:rFonts w:ascii="Times New Roman" w:hAnsi="Times New Roman" w:cs="Times New Roman"/>
+          <w:sz w:val="24"/>
+          <w:szCs w:val="24"/>
+          <w:lang w:val="ro-RO"/>
+        </w:rPr>
+        <w:t>, se poate observa că ipoteza se aplică și în acest caz</w:t>
       </w:r>
       <w:r>
         <w:rPr>
@@ -23446,7 +23465,7 @@
     </w:p>
     <w:p>
       <w:pPr>
-        <w:pStyle w:val="Listparagraf"/>
+        <w:pStyle w:val="ListParagraph"/>
         <w:numPr>
           <w:ilvl w:val="0"/>
           <w:numId w:val="20"/>
@@ -23481,7 +23500,7 @@
     </w:p>
     <w:p>
       <w:pPr>
-        <w:pStyle w:val="Listparagraf"/>
+        <w:pStyle w:val="ListParagraph"/>
         <w:numPr>
           <w:ilvl w:val="0"/>
           <w:numId w:val="20"/>
@@ -23507,7 +23526,7 @@
     </w:p>
     <w:p>
       <w:pPr>
-        <w:pStyle w:val="Titlu3"/>
+        <w:pStyle w:val="Heading3"/>
         <w:spacing w:line="360" w:lineRule="auto"/>
         <w:rPr>
           <w:rFonts w:ascii="Times New Roman" w:hAnsi="Times New Roman" w:cs="Times New Roman"/>
@@ -26131,7 +26150,7 @@
     </w:p>
     <w:p>
       <w:pPr>
-        <w:pStyle w:val="Titlu2"/>
+        <w:pStyle w:val="Heading2"/>
         <w:spacing w:line="360" w:lineRule="auto"/>
         <w:rPr>
           <w:rFonts w:ascii="Times New Roman" w:eastAsia="Times New Roman" w:hAnsi="Times New Roman" w:cs="Times New Roman"/>
@@ -26803,7 +26822,7 @@
     </w:p>
     <w:p>
       <w:pPr>
-        <w:pStyle w:val="Titlu2"/>
+        <w:pStyle w:val="Heading2"/>
         <w:spacing w:line="360" w:lineRule="auto"/>
         <w:rPr>
           <w:rStyle w:val="Hyperlink"/>
@@ -27017,7 +27036,7 @@
 <w:ftr xmlns:wpc="http://schemas.microsoft.com/office/word/2010/wordprocessingCanvas" xmlns:cx="http://schemas.microsoft.com/office/drawing/2014/chartex" xmlns:cx1="http://schemas.microsoft.com/office/drawing/2015/9/8/chartex" xmlns:cx2="http://schemas.microsoft.com/office/drawing/2015/10/21/chartex" xmlns:cx3="http://schemas.microsoft.com/office/drawing/2016/5/9/chartex" xmlns:cx4="http://schemas.microsoft.com/office/drawing/2016/5/10/chartex" xmlns:cx5="http://schemas.microsoft.com/office/drawing/2016/5/11/chartex" xmlns:cx6="http://schemas.microsoft.com/office/drawing/2016/5/12/chartex" xmlns:cx7="http://schemas.microsoft.com/office/drawing/2016/5/13/chartex" xmlns:cx8="http://schemas.microsoft.com/office/drawing/2016/5/14/chartex" xmlns:mc="http://schemas.openxmlformats.org/markup-compatibility/2006" xmlns:aink="http://schemas.microsoft.com/office/drawing/2016/ink" xmlns:am3d="http://schemas.microsoft.com/office/drawing/2017/model3d" xmlns:o="urn:schemas-microsoft-com:office:office" xmlns:oel="http://schemas.microsoft.com/office/2019/extlst" xmlns:r="http://schemas.openxmlformats.org/officeDocument/2006/relationships" xmlns:m="http://schemas.openxmlformats.org/officeDocument/2006/math" xmlns:v="urn:schemas-microsoft-com:vml" xmlns:wp14="http://schemas.microsoft.com/office/word/2010/wordprocessingDrawing" xmlns:wp="http://schemas.openxmlformats.org/drawingml/2006/wordprocessingDrawing" xmlns:w10="urn:schemas-microsoft-com:office:word" xmlns:w="http://schemas.openxmlformats.org/wordprocessingml/2006/main" xmlns:w14="http://schemas.microsoft.com/office/word/2010/wordml" xmlns:w15="http://schemas.microsoft.com/office/word/2012/wordml" xmlns:w16cex="http://schemas.microsoft.com/office/word/2018/wordml/cex" xmlns:w16cid="http://schemas.microsoft.com/office/word/2016/wordml/cid" xmlns:w16="http://schemas.microsoft.com/office/word/2018/wordml" xmlns:w16sdtdh="http://schemas.microsoft.com/office/word/2020/wordml/sdtdatahash" xmlns:w16se="http://schemas.microsoft.com/office/word/2015/wordml/symex" xmlns:wpg="http://schemas.microsoft.com/office/word/2010/wordprocessingGroup" xmlns:wpi="http://schemas.microsoft.com/office/word/2010/wordprocessingInk" xmlns:wne="http://schemas.microsoft.com/office/word/2006/wordml" xmlns:wps="http://schemas.microsoft.com/office/word/2010/wordprocessingShape" mc:Ignorable="w14 w15 w16se w16cid w16 w16cex w16sdtdh wp14">
   <w:p>
     <w:pPr>
-      <w:pStyle w:val="Subsol"/>
+      <w:pStyle w:val="Footer"/>
       <w:tabs>
         <w:tab w:val="clear" w:pos="4680"/>
         <w:tab w:val="clear" w:pos="9360"/>
@@ -27082,7 +27101,7 @@
   </w:p>
   <w:p>
     <w:pPr>
-      <w:pStyle w:val="Subsol"/>
+      <w:pStyle w:val="Footer"/>
     </w:pPr>
   </w:p>
 </w:ftr>
@@ -27113,7 +27132,7 @@
   <w:footnote w:id="1">
     <w:p>
       <w:pPr>
-        <w:pStyle w:val="Textnotdesubsol"/>
+        <w:pStyle w:val="FootnoteText"/>
         <w:spacing w:line="360" w:lineRule="auto"/>
         <w:rPr>
           <w:lang w:val="ro-RO"/>
@@ -27121,7 +27140,7 @@
       </w:pPr>
       <w:r>
         <w:rPr>
-          <w:rStyle w:val="Referinnotdesubsol"/>
+          <w:rStyle w:val="FootnoteReference"/>
           <w:sz w:val="18"/>
           <w:szCs w:val="18"/>
         </w:rPr>
@@ -27157,7 +27176,7 @@
       </w:pPr>
       <w:r>
         <w:rPr>
-          <w:rStyle w:val="Referinnotdesubsol"/>
+          <w:rStyle w:val="FootnoteReference"/>
           <w:sz w:val="18"/>
           <w:szCs w:val="18"/>
         </w:rPr>
@@ -27177,153 +27196,144 @@
           <w:sz w:val="18"/>
           <w:szCs w:val="18"/>
         </w:rPr>
-        <w:t xml:space="preserve"> </w:t>
-      </w:r>
-      <w:r>
-        <w:rPr>
-          <w:rFonts w:ascii="Times New Roman" w:eastAsia="Times New Roman" w:hAnsi="Times New Roman" w:cs="Times New Roman"/>
-          <w:color w:val="000000"/>
+        <w:t xml:space="preserve"> Conference paper - Price Discontinuities in an online used Car Market, Englmaier, Florian; Schmöller, Arno; Stowasser, Till</w:t>
+      </w:r>
+    </w:p>
+    <w:p>
+      <w:pPr>
+        <w:pStyle w:val="FootnoteText"/>
+        <w:spacing w:line="360" w:lineRule="auto"/>
+        <w:rPr>
+          <w:sz w:val="15"/>
+          <w:szCs w:val="15"/>
+          <w:lang w:val="ro-RO"/>
+        </w:rPr>
+      </w:pPr>
+    </w:p>
+  </w:footnote>
+  <w:footnote w:id="3">
+    <w:p>
+      <w:pPr>
+        <w:spacing w:line="360" w:lineRule="auto"/>
+        <w:rPr>
+          <w:rFonts w:ascii="Times New Roman" w:eastAsia="Times New Roman" w:hAnsi="Times New Roman" w:cs="Times New Roman"/>
+          <w:sz w:val="20"/>
+          <w:szCs w:val="20"/>
+        </w:rPr>
+      </w:pPr>
+      <w:r>
+        <w:rPr>
+          <w:rStyle w:val="FootnoteReference"/>
           <w:sz w:val="18"/>
           <w:szCs w:val="18"/>
         </w:rPr>
-        <w:t>Conference paper - Price Discontinuities in an online used Car Market, Englmaier, Florian; Schmöller, Arno; Stowasser, Till</w:t>
-      </w:r>
-    </w:p>
-    <w:p>
-      <w:pPr>
-        <w:pStyle w:val="Textnotdesubsol"/>
-        <w:spacing w:line="360" w:lineRule="auto"/>
-        <w:rPr>
-          <w:sz w:val="15"/>
-          <w:szCs w:val="15"/>
-          <w:lang w:val="ro-RO"/>
-        </w:rPr>
-      </w:pPr>
-    </w:p>
-  </w:footnote>
-  <w:footnote w:id="3">
-    <w:p>
-      <w:pPr>
-        <w:spacing w:line="360" w:lineRule="auto"/>
-        <w:rPr>
-          <w:rFonts w:ascii="Times New Roman" w:eastAsia="Times New Roman" w:hAnsi="Times New Roman" w:cs="Times New Roman"/>
-          <w:sz w:val="20"/>
-          <w:szCs w:val="20"/>
-        </w:rPr>
-      </w:pPr>
-      <w:r>
-        <w:rPr>
-          <w:rStyle w:val="Referinnotdesubsol"/>
+        <w:footnoteRef/>
+      </w:r>
+      <w:r>
+        <w:rPr>
           <w:sz w:val="18"/>
           <w:szCs w:val="18"/>
         </w:rPr>
-        <w:footnoteRef/>
-      </w:r>
-      <w:r>
-        <w:rPr>
+        <w:t xml:space="preserve"> </w:t>
+      </w:r>
+      <w:r>
+        <w:rPr>
+          <w:rFonts w:ascii="Times New Roman" w:eastAsia="Times New Roman" w:hAnsi="Times New Roman" w:cs="Times New Roman"/>
+          <w:color w:val="000000"/>
           <w:sz w:val="18"/>
           <w:szCs w:val="18"/>
         </w:rPr>
-        <w:t xml:space="preserve"> </w:t>
-      </w:r>
-      <w:r>
-        <w:rPr>
-          <w:rFonts w:ascii="Times New Roman" w:eastAsia="Times New Roman" w:hAnsi="Times New Roman" w:cs="Times New Roman"/>
-          <w:color w:val="000000"/>
+        <w:t>Capgemini - The Anatomy and Physiology of the Used Car Business</w:t>
+      </w:r>
+    </w:p>
+    <w:p>
+      <w:pPr>
+        <w:pStyle w:val="FootnoteText"/>
+        <w:spacing w:line="360" w:lineRule="auto"/>
+        <w:rPr>
+          <w:lang w:val="ro-RO"/>
+        </w:rPr>
+      </w:pPr>
+    </w:p>
+  </w:footnote>
+  <w:footnote w:id="4">
+    <w:p>
+      <w:pPr>
+        <w:spacing w:line="360" w:lineRule="auto"/>
+        <w:rPr>
+          <w:rFonts w:ascii="Times New Roman" w:eastAsia="Times New Roman" w:hAnsi="Times New Roman" w:cs="Times New Roman"/>
           <w:sz w:val="18"/>
           <w:szCs w:val="18"/>
         </w:rPr>
-        <w:t>Capgemini - The Anatomy and Physiology of the Used Car Business</w:t>
-      </w:r>
-    </w:p>
-    <w:p>
-      <w:pPr>
-        <w:pStyle w:val="Textnotdesubsol"/>
-        <w:spacing w:line="360" w:lineRule="auto"/>
-        <w:rPr>
-          <w:lang w:val="ro-RO"/>
-        </w:rPr>
-      </w:pPr>
-    </w:p>
-  </w:footnote>
-  <w:footnote w:id="4">
-    <w:p>
-      <w:pPr>
-        <w:spacing w:line="360" w:lineRule="auto"/>
-        <w:rPr>
-          <w:rFonts w:ascii="Times New Roman" w:eastAsia="Times New Roman" w:hAnsi="Times New Roman" w:cs="Times New Roman"/>
+      </w:pPr>
+      <w:r>
+        <w:rPr>
+          <w:rStyle w:val="FootnoteReference"/>
           <w:sz w:val="18"/>
           <w:szCs w:val="18"/>
         </w:rPr>
-      </w:pPr>
-      <w:r>
-        <w:rPr>
-          <w:rStyle w:val="Referinnotdesubsol"/>
+        <w:footnoteRef/>
+      </w:r>
+      <w:r>
+        <w:rPr>
           <w:sz w:val="18"/>
           <w:szCs w:val="18"/>
         </w:rPr>
-        <w:footnoteRef/>
-      </w:r>
-      <w:r>
-        <w:rPr>
+        <w:t xml:space="preserve"> </w:t>
+      </w:r>
+      <w:r>
+        <w:rPr>
+          <w:rFonts w:ascii="Times New Roman" w:eastAsia="Times New Roman" w:hAnsi="Times New Roman" w:cs="Times New Roman"/>
+          <w:color w:val="000000"/>
           <w:sz w:val="18"/>
           <w:szCs w:val="18"/>
         </w:rPr>
-        <w:t xml:space="preserve"> </w:t>
-      </w:r>
-      <w:r>
-        <w:rPr>
-          <w:rFonts w:ascii="Times New Roman" w:eastAsia="Times New Roman" w:hAnsi="Times New Roman" w:cs="Times New Roman"/>
-          <w:color w:val="000000"/>
+        <w:t>Transportation Research Part D: Transport and Environment - Bert Van Wee, Henri C. Moll, Jessica Dirks</w:t>
+      </w:r>
+    </w:p>
+    <w:p>
+      <w:pPr>
+        <w:pStyle w:val="FootnoteText"/>
+        <w:spacing w:line="360" w:lineRule="auto"/>
+        <w:rPr>
           <w:sz w:val="18"/>
           <w:szCs w:val="18"/>
-        </w:rPr>
-        <w:t>Transportation Research Part D: Transport and Environment - Bert Van Wee, Henri C. Moll, Jessica Dirks</w:t>
-      </w:r>
-    </w:p>
-    <w:p>
-      <w:pPr>
-        <w:pStyle w:val="Textnotdesubsol"/>
+          <w:lang w:val="ro-RO"/>
+        </w:rPr>
+      </w:pPr>
+    </w:p>
+  </w:footnote>
+  <w:footnote w:id="5">
+    <w:p>
+      <w:pPr>
+        <w:pStyle w:val="FootnoteText"/>
         <w:spacing w:line="360" w:lineRule="auto"/>
         <w:rPr>
+          <w:lang w:val="ro-RO"/>
+        </w:rPr>
+      </w:pPr>
+      <w:r>
+        <w:rPr>
+          <w:rStyle w:val="FootnoteReference"/>
           <w:sz w:val="18"/>
           <w:szCs w:val="18"/>
-          <w:lang w:val="ro-RO"/>
-        </w:rPr>
-      </w:pPr>
-    </w:p>
-  </w:footnote>
-  <w:footnote w:id="5">
-    <w:p>
-      <w:pPr>
-        <w:pStyle w:val="Textnotdesubsol"/>
-        <w:spacing w:line="360" w:lineRule="auto"/>
-        <w:rPr>
-          <w:lang w:val="ro-RO"/>
-        </w:rPr>
-      </w:pPr>
-      <w:r>
-        <w:rPr>
-          <w:rStyle w:val="Referinnotdesubsol"/>
+        </w:rPr>
+        <w:footnoteRef/>
+      </w:r>
+      <w:r>
+        <w:rPr>
           <w:sz w:val="18"/>
           <w:szCs w:val="18"/>
         </w:rPr>
-        <w:footnoteRef/>
-      </w:r>
-      <w:r>
-        <w:rPr>
+        <w:t xml:space="preserve"> </w:t>
+      </w:r>
+      <w:r>
+        <w:rPr>
+          <w:rFonts w:ascii="Times New Roman" w:eastAsia="Times New Roman" w:hAnsi="Times New Roman" w:cs="Times New Roman"/>
+          <w:color w:val="000000"/>
           <w:sz w:val="18"/>
           <w:szCs w:val="18"/>
         </w:rPr>
-        <w:t xml:space="preserve"> </w:t>
-      </w:r>
-      <w:r>
-        <w:rPr>
-          <w:rFonts w:ascii="Times New Roman" w:eastAsia="Times New Roman" w:hAnsi="Times New Roman" w:cs="Times New Roman"/>
-          <w:color w:val="000000"/>
-          <w:sz w:val="18"/>
-          <w:szCs w:val="18"/>
-        </w:rPr>
         <w:t>New Car Sales and Used Car Stocks: A Model of the Automobile Market - James Berkovec</w:t>
       </w:r>
     </w:p>
@@ -27331,7 +27341,7 @@
   <w:footnote w:id="6">
     <w:p>
       <w:pPr>
-        <w:pStyle w:val="Textnotdesubsol"/>
+        <w:pStyle w:val="FootnoteText"/>
         <w:rPr>
           <w:rFonts w:ascii="Times New Roman" w:hAnsi="Times New Roman" w:cs="Times New Roman"/>
           <w:lang w:val="ro-RO"/>
@@ -27339,7 +27349,7 @@
       </w:pPr>
       <w:r>
         <w:rPr>
-          <w:rStyle w:val="Referinnotdesubsol"/>
+          <w:rStyle w:val="FootnoteReference"/>
           <w:rFonts w:ascii="Times New Roman" w:hAnsi="Times New Roman" w:cs="Times New Roman"/>
           <w:sz w:val="18"/>
           <w:szCs w:val="18"/>
@@ -30538,11 +30548,11 @@
       <w:lang w:val="ro" w:eastAsia="en-GB"/>
     </w:rPr>
   </w:style>
-  <w:style w:type="paragraph" w:styleId="Titlu1">
+  <w:style w:type="paragraph" w:styleId="Heading1">
     <w:name w:val="heading 1"/>
     <w:basedOn w:val="Normal"/>
     <w:next w:val="Normal"/>
-    <w:link w:val="Titlu1Caracter"/>
+    <w:link w:val="Heading1Char"/>
     <w:uiPriority w:val="9"/>
     <w:qFormat/>
     <w:rsid w:val="004C39D5"/>
@@ -30559,11 +30569,11 @@
       <w:szCs w:val="32"/>
     </w:rPr>
   </w:style>
-  <w:style w:type="paragraph" w:styleId="Titlu2">
+  <w:style w:type="paragraph" w:styleId="Heading2">
     <w:name w:val="heading 2"/>
     <w:basedOn w:val="Normal"/>
     <w:next w:val="Normal"/>
-    <w:link w:val="Titlu2Caracter"/>
+    <w:link w:val="Heading2Char"/>
     <w:uiPriority w:val="9"/>
     <w:unhideWhenUsed/>
     <w:qFormat/>
@@ -30581,11 +30591,11 @@
       <w:szCs w:val="26"/>
     </w:rPr>
   </w:style>
-  <w:style w:type="paragraph" w:styleId="Titlu3">
+  <w:style w:type="paragraph" w:styleId="Heading3">
     <w:name w:val="heading 3"/>
     <w:basedOn w:val="Normal"/>
     <w:next w:val="Normal"/>
-    <w:link w:val="Titlu3Caracter"/>
+    <w:link w:val="Heading3Char"/>
     <w:uiPriority w:val="9"/>
     <w:unhideWhenUsed/>
     <w:qFormat/>
@@ -30603,13 +30613,13 @@
       <w:szCs w:val="24"/>
     </w:rPr>
   </w:style>
-  <w:style w:type="character" w:default="1" w:styleId="Fontdeparagrafimplicit">
+  <w:style w:type="character" w:default="1" w:styleId="DefaultParagraphFont">
     <w:name w:val="Default Paragraph Font"/>
     <w:uiPriority w:val="1"/>
     <w:semiHidden/>
     <w:unhideWhenUsed/>
   </w:style>
-  <w:style w:type="table" w:default="1" w:styleId="TabelNormal">
+  <w:style w:type="table" w:default="1" w:styleId="TableNormal">
     <w:name w:val="Normal Table"/>
     <w:uiPriority w:val="99"/>
     <w:semiHidden/>
@@ -30624,7 +30634,7 @@
       </w:tblCellMar>
     </w:tblPr>
   </w:style>
-  <w:style w:type="numbering" w:default="1" w:styleId="FrListare">
+  <w:style w:type="numbering" w:default="1" w:styleId="NoList">
     <w:name w:val="No List"/>
     <w:uiPriority w:val="99"/>
     <w:semiHidden/>
@@ -30661,12 +30671,12 @@
   </w:style>
   <w:style w:type="character" w:customStyle="1" w:styleId="apple-tab-span">
     <w:name w:val="apple-tab-span"/>
-    <w:basedOn w:val="Fontdeparagrafimplicit"/>
+    <w:basedOn w:val="DefaultParagraphFont"/>
     <w:rsid w:val="00C34B4D"/>
   </w:style>
   <w:style w:type="character" w:styleId="Hyperlink">
     <w:name w:val="Hyperlink"/>
-    <w:basedOn w:val="Fontdeparagrafimplicit"/>
+    <w:basedOn w:val="DefaultParagraphFont"/>
     <w:uiPriority w:val="99"/>
     <w:unhideWhenUsed/>
     <w:rsid w:val="00C34B4D"/>
@@ -30675,9 +30685,9 @@
       <w:u w:val="single"/>
     </w:rPr>
   </w:style>
-  <w:style w:type="character" w:styleId="HyperlinkParcurs">
+  <w:style w:type="character" w:styleId="FollowedHyperlink">
     <w:name w:val="FollowedHyperlink"/>
-    <w:basedOn w:val="Fontdeparagrafimplicit"/>
+    <w:basedOn w:val="DefaultParagraphFont"/>
     <w:uiPriority w:val="99"/>
     <w:semiHidden/>
     <w:unhideWhenUsed/>
@@ -30687,7 +30697,7 @@
       <w:u w:val="single"/>
     </w:rPr>
   </w:style>
-  <w:style w:type="paragraph" w:styleId="Listparagraf">
+  <w:style w:type="paragraph" w:styleId="ListParagraph">
     <w:name w:val="List Paragraph"/>
     <w:basedOn w:val="Normal"/>
     <w:uiPriority w:val="34"/>
@@ -30698,10 +30708,10 @@
       <w:contextualSpacing/>
     </w:pPr>
   </w:style>
-  <w:style w:type="paragraph" w:styleId="Antet">
+  <w:style w:type="paragraph" w:styleId="Header">
     <w:name w:val="header"/>
     <w:basedOn w:val="Normal"/>
-    <w:link w:val="AntetCaracter"/>
+    <w:link w:val="HeaderChar"/>
     <w:uiPriority w:val="99"/>
     <w:unhideWhenUsed/>
     <w:rsid w:val="00782F48"/>
@@ -30713,10 +30723,10 @@
       <w:spacing w:line="240" w:lineRule="auto"/>
     </w:pPr>
   </w:style>
-  <w:style w:type="character" w:customStyle="1" w:styleId="AntetCaracter">
-    <w:name w:val="Antet Caracter"/>
-    <w:basedOn w:val="Fontdeparagrafimplicit"/>
-    <w:link w:val="Antet"/>
+  <w:style w:type="character" w:customStyle="1" w:styleId="HeaderChar">
+    <w:name w:val="Header Char"/>
+    <w:basedOn w:val="DefaultParagraphFont"/>
+    <w:link w:val="Header"/>
     <w:uiPriority w:val="99"/>
     <w:rsid w:val="00782F48"/>
     <w:rPr>
@@ -30726,10 +30736,10 @@
       <w:lang w:val="ro" w:eastAsia="en-GB"/>
     </w:rPr>
   </w:style>
-  <w:style w:type="paragraph" w:styleId="Subsol">
+  <w:style w:type="paragraph" w:styleId="Footer">
     <w:name w:val="footer"/>
     <w:basedOn w:val="Normal"/>
-    <w:link w:val="SubsolCaracter"/>
+    <w:link w:val="FooterChar"/>
     <w:uiPriority w:val="99"/>
     <w:unhideWhenUsed/>
     <w:rsid w:val="00782F48"/>
@@ -30741,10 +30751,10 @@
       <w:spacing w:line="240" w:lineRule="auto"/>
     </w:pPr>
   </w:style>
-  <w:style w:type="character" w:customStyle="1" w:styleId="SubsolCaracter">
-    <w:name w:val="Subsol Caracter"/>
-    <w:basedOn w:val="Fontdeparagrafimplicit"/>
-    <w:link w:val="Subsol"/>
+  <w:style w:type="character" w:customStyle="1" w:styleId="FooterChar">
+    <w:name w:val="Footer Char"/>
+    <w:basedOn w:val="DefaultParagraphFont"/>
+    <w:link w:val="Footer"/>
     <w:uiPriority w:val="99"/>
     <w:rsid w:val="00782F48"/>
     <w:rPr>
@@ -30754,10 +30764,10 @@
       <w:lang w:val="ro" w:eastAsia="en-GB"/>
     </w:rPr>
   </w:style>
-  <w:style w:type="character" w:customStyle="1" w:styleId="Titlu1Caracter">
-    <w:name w:val="Titlu 1 Caracter"/>
-    <w:basedOn w:val="Fontdeparagrafimplicit"/>
-    <w:link w:val="Titlu1"/>
+  <w:style w:type="character" w:customStyle="1" w:styleId="Heading1Char">
+    <w:name w:val="Heading 1 Char"/>
+    <w:basedOn w:val="DefaultParagraphFont"/>
+    <w:link w:val="Heading1"/>
     <w:uiPriority w:val="9"/>
     <w:rsid w:val="004C39D5"/>
     <w:rPr>
@@ -30768,9 +30778,9 @@
       <w:lang w:val="ro" w:eastAsia="en-GB"/>
     </w:rPr>
   </w:style>
-  <w:style w:type="paragraph" w:styleId="Titlucuprins">
+  <w:style w:type="paragraph" w:styleId="TOCHeading">
     <w:name w:val="TOC Heading"/>
-    <w:basedOn w:val="Titlu1"/>
+    <w:basedOn w:val="Heading1"/>
     <w:next w:val="Normal"/>
     <w:uiPriority w:val="39"/>
     <w:unhideWhenUsed/>
@@ -30784,7 +30794,7 @@
       <w:lang w:val="en-US" w:eastAsia="en-US"/>
     </w:rPr>
   </w:style>
-  <w:style w:type="paragraph" w:styleId="Cuprins1">
+  <w:style w:type="paragraph" w:styleId="TOC1">
     <w:name w:val="toc 1"/>
     <w:basedOn w:val="Normal"/>
     <w:next w:val="Normal"/>
@@ -30805,10 +30815,10 @@
       <w:noProof/>
     </w:rPr>
   </w:style>
-  <w:style w:type="character" w:customStyle="1" w:styleId="Titlu2Caracter">
-    <w:name w:val="Titlu 2 Caracter"/>
-    <w:basedOn w:val="Fontdeparagrafimplicit"/>
-    <w:link w:val="Titlu2"/>
+  <w:style w:type="character" w:customStyle="1" w:styleId="Heading2Char">
+    <w:name w:val="Heading 2 Char"/>
+    <w:basedOn w:val="DefaultParagraphFont"/>
+    <w:link w:val="Heading2"/>
     <w:uiPriority w:val="9"/>
     <w:rsid w:val="006807F5"/>
     <w:rPr>
@@ -30819,7 +30829,7 @@
       <w:lang w:val="ro" w:eastAsia="en-GB"/>
     </w:rPr>
   </w:style>
-  <w:style w:type="paragraph" w:styleId="Cuprins2">
+  <w:style w:type="paragraph" w:styleId="TOC2">
     <w:name w:val="toc 2"/>
     <w:basedOn w:val="Normal"/>
     <w:next w:val="Normal"/>
@@ -30832,9 +30842,9 @@
       <w:ind w:left="220"/>
     </w:pPr>
   </w:style>
-  <w:style w:type="character" w:styleId="Textsubstituent">
+  <w:style w:type="character" w:styleId="PlaceholderText">
     <w:name w:val="Placeholder Text"/>
-    <w:basedOn w:val="Fontdeparagrafimplicit"/>
+    <w:basedOn w:val="DefaultParagraphFont"/>
     <w:uiPriority w:val="99"/>
     <w:semiHidden/>
     <w:rsid w:val="00E15067"/>
@@ -30842,10 +30852,10 @@
       <w:color w:val="808080"/>
     </w:rPr>
   </w:style>
-  <w:style w:type="paragraph" w:styleId="Textnotdefinal">
+  <w:style w:type="paragraph" w:styleId="EndnoteText">
     <w:name w:val="endnote text"/>
     <w:basedOn w:val="Normal"/>
-    <w:link w:val="TextnotdefinalCaracter"/>
+    <w:link w:val="EndnoteTextChar"/>
     <w:uiPriority w:val="99"/>
     <w:semiHidden/>
     <w:unhideWhenUsed/>
@@ -30858,10 +30868,10 @@
       <w:szCs w:val="20"/>
     </w:rPr>
   </w:style>
-  <w:style w:type="character" w:customStyle="1" w:styleId="TextnotdefinalCaracter">
-    <w:name w:val="Text notă de final Caracter"/>
-    <w:basedOn w:val="Fontdeparagrafimplicit"/>
-    <w:link w:val="Textnotdefinal"/>
+  <w:style w:type="character" w:customStyle="1" w:styleId="EndnoteTextChar">
+    <w:name w:val="Endnote Text Char"/>
+    <w:basedOn w:val="DefaultParagraphFont"/>
+    <w:link w:val="EndnoteText"/>
     <w:uiPriority w:val="99"/>
     <w:semiHidden/>
     <w:rsid w:val="005275B6"/>
@@ -30872,9 +30882,9 @@
       <w:lang w:val="ro" w:eastAsia="en-GB"/>
     </w:rPr>
   </w:style>
-  <w:style w:type="character" w:styleId="Referinnotdefinal">
+  <w:style w:type="character" w:styleId="EndnoteReference">
     <w:name w:val="endnote reference"/>
-    <w:basedOn w:val="Fontdeparagrafimplicit"/>
+    <w:basedOn w:val="DefaultParagraphFont"/>
     <w:uiPriority w:val="99"/>
     <w:semiHidden/>
     <w:unhideWhenUsed/>
@@ -30883,10 +30893,10 @@
       <w:vertAlign w:val="superscript"/>
     </w:rPr>
   </w:style>
-  <w:style w:type="paragraph" w:styleId="Textnotdesubsol">
+  <w:style w:type="paragraph" w:styleId="FootnoteText">
     <w:name w:val="footnote text"/>
     <w:basedOn w:val="Normal"/>
-    <w:link w:val="TextnotdesubsolCaracter"/>
+    <w:link w:val="FootnoteTextChar"/>
     <w:uiPriority w:val="99"/>
     <w:semiHidden/>
     <w:unhideWhenUsed/>
@@ -30899,10 +30909,10 @@
       <w:szCs w:val="20"/>
     </w:rPr>
   </w:style>
-  <w:style w:type="character" w:customStyle="1" w:styleId="TextnotdesubsolCaracter">
-    <w:name w:val="Text notă de subsol Caracter"/>
-    <w:basedOn w:val="Fontdeparagrafimplicit"/>
-    <w:link w:val="Textnotdesubsol"/>
+  <w:style w:type="character" w:customStyle="1" w:styleId="FootnoteTextChar">
+    <w:name w:val="Footnote Text Char"/>
+    <w:basedOn w:val="DefaultParagraphFont"/>
+    <w:link w:val="FootnoteText"/>
     <w:uiPriority w:val="99"/>
     <w:semiHidden/>
     <w:rsid w:val="005275B6"/>
@@ -30913,9 +30923,9 @@
       <w:lang w:val="ro" w:eastAsia="en-GB"/>
     </w:rPr>
   </w:style>
-  <w:style w:type="character" w:styleId="Referinnotdesubsol">
+  <w:style w:type="character" w:styleId="FootnoteReference">
     <w:name w:val="footnote reference"/>
-    <w:basedOn w:val="Fontdeparagrafimplicit"/>
+    <w:basedOn w:val="DefaultParagraphFont"/>
     <w:uiPriority w:val="99"/>
     <w:semiHidden/>
     <w:unhideWhenUsed/>
@@ -30924,10 +30934,10 @@
       <w:vertAlign w:val="superscript"/>
     </w:rPr>
   </w:style>
-  <w:style w:type="character" w:customStyle="1" w:styleId="Titlu3Caracter">
-    <w:name w:val="Titlu 3 Caracter"/>
-    <w:basedOn w:val="Fontdeparagrafimplicit"/>
-    <w:link w:val="Titlu3"/>
+  <w:style w:type="character" w:customStyle="1" w:styleId="Heading3Char">
+    <w:name w:val="Heading 3 Char"/>
+    <w:basedOn w:val="DefaultParagraphFont"/>
+    <w:link w:val="Heading3"/>
     <w:uiPriority w:val="9"/>
     <w:rsid w:val="00D94852"/>
     <w:rPr>
@@ -30936,7 +30946,7 @@
       <w:lang w:val="ro" w:eastAsia="en-GB"/>
     </w:rPr>
   </w:style>
-  <w:style w:type="paragraph" w:styleId="Cuprins3">
+  <w:style w:type="paragraph" w:styleId="TOC3">
     <w:name w:val="toc 3"/>
     <w:basedOn w:val="Normal"/>
     <w:next w:val="Normal"/>
@@ -30949,9 +30959,9 @@
       <w:ind w:left="440"/>
     </w:pPr>
   </w:style>
-  <w:style w:type="character" w:styleId="MeniuneNerezolvat">
+  <w:style w:type="character" w:styleId="UnresolvedMention">
     <w:name w:val="Unresolved Mention"/>
-    <w:basedOn w:val="Fontdeparagrafimplicit"/>
+    <w:basedOn w:val="DefaultParagraphFont"/>
     <w:uiPriority w:val="99"/>
     <w:semiHidden/>
     <w:unhideWhenUsed/>
@@ -30967,7 +30977,7 @@
 <file path=word/charts/chart1.xml><?xml version="1.0" encoding="utf-8"?>
 <c:chartSpace xmlns:c="http://schemas.openxmlformats.org/drawingml/2006/chart" xmlns:a="http://schemas.openxmlformats.org/drawingml/2006/main" xmlns:r="http://schemas.openxmlformats.org/officeDocument/2006/relationships" xmlns:c16r2="http://schemas.microsoft.com/office/drawing/2015/06/chart">
   <c:date1904 val="0"/>
-  <c:lang val="ro-RO"/>
+  <c:lang val="en-US"/>
   <c:roundedCorners val="0"/>
   <mc:AlternateContent xmlns:mc="http://schemas.openxmlformats.org/markup-compatibility/2006">
     <mc:Choice xmlns:c14="http://schemas.microsoft.com/office/drawing/2007/8/2/chart" Requires="c14">
@@ -31046,7 +31056,7 @@
               <a:cs typeface="+mn-cs"/>
             </a:defRPr>
           </a:pPr>
-          <a:endParaRPr lang="ro-RO"/>
+          <a:endParaRPr lang="en-US"/>
         </a:p>
       </c:txPr>
     </c:title>
@@ -31788,7 +31798,7 @@
                 <a:cs typeface="+mn-cs"/>
               </a:defRPr>
             </a:pPr>
-            <a:endParaRPr lang="ro-RO"/>
+            <a:endParaRPr lang="en-US"/>
           </a:p>
         </c:txPr>
         <c:crossAx val="509598992"/>
@@ -31850,7 +31860,7 @@
                 <a:cs typeface="+mn-cs"/>
               </a:defRPr>
             </a:pPr>
-            <a:endParaRPr lang="ro-RO"/>
+            <a:endParaRPr lang="en-US"/>
           </a:p>
         </c:txPr>
         <c:crossAx val="509588592"/>
@@ -31891,7 +31901,7 @@
       <a:pPr>
         <a:defRPr/>
       </a:pPr>
-      <a:endParaRPr lang="ro-RO"/>
+      <a:endParaRPr lang="en-US"/>
     </a:p>
   </c:txPr>
   <c:externalData r:id="rId3">
@@ -31903,7 +31913,7 @@
 <file path=word/charts/chart2.xml><?xml version="1.0" encoding="utf-8"?>
 <c:chartSpace xmlns:c="http://schemas.openxmlformats.org/drawingml/2006/chart" xmlns:a="http://schemas.openxmlformats.org/drawingml/2006/main" xmlns:r="http://schemas.openxmlformats.org/officeDocument/2006/relationships" xmlns:c16r2="http://schemas.microsoft.com/office/drawing/2015/06/chart">
   <c:date1904 val="0"/>
-  <c:lang val="ro-RO"/>
+  <c:lang val="en-US"/>
   <c:roundedCorners val="0"/>
   <mc:AlternateContent xmlns:mc="http://schemas.openxmlformats.org/markup-compatibility/2006">
     <mc:Choice xmlns:c14="http://schemas.microsoft.com/office/drawing/2007/8/2/chart" Requires="c14">
@@ -31979,7 +31989,7 @@
               <a:cs typeface="+mn-cs"/>
             </a:defRPr>
           </a:pPr>
-          <a:endParaRPr lang="ro-RO"/>
+          <a:endParaRPr lang="en-US"/>
         </a:p>
       </c:txPr>
     </c:title>
@@ -32721,7 +32731,7 @@
                 <a:cs typeface="+mn-cs"/>
               </a:defRPr>
             </a:pPr>
-            <a:endParaRPr lang="ro-RO"/>
+            <a:endParaRPr lang="en-US"/>
           </a:p>
         </c:txPr>
         <c:crossAx val="244728016"/>
@@ -32783,7 +32793,7 @@
                 <a:cs typeface="+mn-cs"/>
               </a:defRPr>
             </a:pPr>
-            <a:endParaRPr lang="ro-RO"/>
+            <a:endParaRPr lang="en-US"/>
           </a:p>
         </c:txPr>
         <c:crossAx val="244735088"/>
@@ -32824,7 +32834,7 @@
       <a:pPr>
         <a:defRPr/>
       </a:pPr>
-      <a:endParaRPr lang="ro-RO"/>
+      <a:endParaRPr lang="en-US"/>
     </a:p>
   </c:txPr>
   <c:externalData r:id="rId3">
@@ -32836,7 +32846,7 @@
 <file path=word/charts/chart3.xml><?xml version="1.0" encoding="utf-8"?>
 <c:chartSpace xmlns:c="http://schemas.openxmlformats.org/drawingml/2006/chart" xmlns:a="http://schemas.openxmlformats.org/drawingml/2006/main" xmlns:r="http://schemas.openxmlformats.org/officeDocument/2006/relationships" xmlns:c16r2="http://schemas.microsoft.com/office/drawing/2015/06/chart">
   <c:date1904 val="0"/>
-  <c:lang val="ro-RO"/>
+  <c:lang val="en-US"/>
   <c:roundedCorners val="0"/>
   <mc:AlternateContent xmlns:mc="http://schemas.openxmlformats.org/markup-compatibility/2006">
     <mc:Choice xmlns:c14="http://schemas.microsoft.com/office/drawing/2007/8/2/chart" Requires="c14">
@@ -32912,7 +32922,7 @@
               <a:cs typeface="+mn-cs"/>
             </a:defRPr>
           </a:pPr>
-          <a:endParaRPr lang="ro-RO"/>
+          <a:endParaRPr lang="en-US"/>
         </a:p>
       </c:txPr>
     </c:title>
@@ -33314,7 +33324,7 @@
                 <a:cs typeface="+mn-cs"/>
               </a:defRPr>
             </a:pPr>
-            <a:endParaRPr lang="ro-RO"/>
+            <a:endParaRPr lang="en-US"/>
           </a:p>
         </c:txPr>
         <c:crossAx val="1981648959"/>
@@ -33373,7 +33383,7 @@
                 <a:cs typeface="+mn-cs"/>
               </a:defRPr>
             </a:pPr>
-            <a:endParaRPr lang="ro-RO"/>
+            <a:endParaRPr lang="en-US"/>
           </a:p>
         </c:txPr>
         <c:crossAx val="1981638143"/>
@@ -33414,7 +33424,7 @@
       <a:pPr>
         <a:defRPr/>
       </a:pPr>
-      <a:endParaRPr lang="ro-RO"/>
+      <a:endParaRPr lang="en-US"/>
     </a:p>
   </c:txPr>
   <c:externalData r:id="rId3">
@@ -33426,7 +33436,7 @@
 <file path=word/charts/chart4.xml><?xml version="1.0" encoding="utf-8"?>
 <c:chartSpace xmlns:c="http://schemas.openxmlformats.org/drawingml/2006/chart" xmlns:a="http://schemas.openxmlformats.org/drawingml/2006/main" xmlns:r="http://schemas.openxmlformats.org/officeDocument/2006/relationships" xmlns:c16r2="http://schemas.microsoft.com/office/drawing/2015/06/chart">
   <c:date1904 val="0"/>
-  <c:lang val="ro-RO"/>
+  <c:lang val="en-US"/>
   <c:roundedCorners val="0"/>
   <mc:AlternateContent xmlns:mc="http://schemas.openxmlformats.org/markup-compatibility/2006">
     <mc:Choice xmlns:c14="http://schemas.microsoft.com/office/drawing/2007/8/2/chart" Requires="c14">
@@ -33502,7 +33512,7 @@
               <a:cs typeface="+mn-cs"/>
             </a:defRPr>
           </a:pPr>
-          <a:endParaRPr lang="ro-RO"/>
+          <a:endParaRPr lang="en-US"/>
         </a:p>
       </c:txPr>
     </c:title>
@@ -33904,7 +33914,7 @@
                 <a:cs typeface="+mn-cs"/>
               </a:defRPr>
             </a:pPr>
-            <a:endParaRPr lang="ro-RO"/>
+            <a:endParaRPr lang="en-US"/>
           </a:p>
         </c:txPr>
         <c:crossAx val="2041390207"/>
@@ -33963,7 +33973,7 @@
                 <a:cs typeface="+mn-cs"/>
               </a:defRPr>
             </a:pPr>
-            <a:endParaRPr lang="ro-RO"/>
+            <a:endParaRPr lang="en-US"/>
           </a:p>
         </c:txPr>
         <c:crossAx val="2041385631"/>
@@ -34004,7 +34014,7 @@
       <a:pPr>
         <a:defRPr/>
       </a:pPr>
-      <a:endParaRPr lang="ro-RO"/>
+      <a:endParaRPr lang="en-US"/>
     </a:p>
   </c:txPr>
   <c:externalData r:id="rId3">
@@ -34016,7 +34026,7 @@
 <file path=word/charts/chart5.xml><?xml version="1.0" encoding="utf-8"?>
 <c:chartSpace xmlns:c="http://schemas.openxmlformats.org/drawingml/2006/chart" xmlns:a="http://schemas.openxmlformats.org/drawingml/2006/main" xmlns:r="http://schemas.openxmlformats.org/officeDocument/2006/relationships" xmlns:c16r2="http://schemas.microsoft.com/office/drawing/2015/06/chart">
   <c:date1904 val="0"/>
-  <c:lang val="ro-RO"/>
+  <c:lang val="en-US"/>
   <c:roundedCorners val="0"/>
   <mc:AlternateContent xmlns:mc="http://schemas.openxmlformats.org/markup-compatibility/2006">
     <mc:Choice xmlns:c14="http://schemas.microsoft.com/office/drawing/2007/8/2/chart" Requires="c14">
@@ -34092,7 +34102,7 @@
               <a:cs typeface="+mn-cs"/>
             </a:defRPr>
           </a:pPr>
-          <a:endParaRPr lang="ro-RO"/>
+          <a:endParaRPr lang="en-US"/>
         </a:p>
       </c:txPr>
     </c:title>
@@ -34491,7 +34501,7 @@
                 <a:cs typeface="+mn-cs"/>
               </a:defRPr>
             </a:pPr>
-            <a:endParaRPr lang="ro-RO"/>
+            <a:endParaRPr lang="en-US"/>
           </a:p>
         </c:txPr>
         <c:crossAx val="2041408511"/>
@@ -34550,7 +34560,7 @@
                 <a:cs typeface="+mn-cs"/>
               </a:defRPr>
             </a:pPr>
-            <a:endParaRPr lang="ro-RO"/>
+            <a:endParaRPr lang="en-US"/>
           </a:p>
         </c:txPr>
         <c:crossAx val="2041408095"/>
@@ -34591,7 +34601,7 @@
       <a:pPr>
         <a:defRPr/>
       </a:pPr>
-      <a:endParaRPr lang="ro-RO"/>
+      <a:endParaRPr lang="en-US"/>
     </a:p>
   </c:txPr>
   <c:externalData r:id="rId3">
